--- a/Assignments/Assignment 7/Assignment 7.2 - Hash Tables - Chaining/Instructions.docx
+++ b/Assignments/Assignment 7/Assignment 7.2 - Hash Tables - Chaining/Instructions.docx
@@ -363,47 +363,7 @@
                 <w:sz w:val="24"/>
                 <w:szCs w:val="24"/>
               </w:rPr>
-              <w:t xml:space="preserve"> (char * c, </w:t>
-            </w:r>
-            <w:proofErr w:type="spellStart"/>
-            <w:r>
-              <w:rPr>
-                <w:rFonts w:ascii="Times New Roman" w:hAnsi="Times New Roman" w:cs="Times New Roman"/>
-                <w:b/>
-                <w:sz w:val="24"/>
-                <w:szCs w:val="24"/>
-              </w:rPr>
-              <w:t>int</w:t>
-            </w:r>
-            <w:proofErr w:type="spellEnd"/>
-            <w:r>
-              <w:rPr>
-                <w:rFonts w:ascii="Times New Roman" w:hAnsi="Times New Roman" w:cs="Times New Roman"/>
-                <w:b/>
-                <w:sz w:val="24"/>
-                <w:szCs w:val="24"/>
-              </w:rPr>
-              <w:t xml:space="preserve"> </w:t>
-            </w:r>
-            <w:proofErr w:type="spellStart"/>
-            <w:r>
-              <w:rPr>
-                <w:rFonts w:ascii="Times New Roman" w:hAnsi="Times New Roman" w:cs="Times New Roman"/>
-                <w:b/>
-                <w:sz w:val="24"/>
-                <w:szCs w:val="24"/>
-              </w:rPr>
-              <w:t>i</w:t>
-            </w:r>
-            <w:proofErr w:type="spellEnd"/>
-            <w:r>
-              <w:rPr>
-                <w:rFonts w:ascii="Times New Roman" w:hAnsi="Times New Roman" w:cs="Times New Roman"/>
-                <w:b/>
-                <w:sz w:val="24"/>
-                <w:szCs w:val="24"/>
-              </w:rPr>
-              <w:t>);</w:t>
+              <w:t xml:space="preserve"> (char * c, int i);</w:t>
             </w:r>
           </w:p>
         </w:tc>
@@ -1730,7 +1690,6 @@
                 <w:szCs w:val="24"/>
               </w:rPr>
             </w:pPr>
-            <w:bookmarkStart w:id="0" w:name="_GoBack" w:colFirst="1" w:colLast="1"/>
             <w:r>
               <w:rPr>
                 <w:rFonts w:ascii="Times New Roman" w:hAnsi="Times New Roman" w:cs="Times New Roman"/>
@@ -1769,74 +1728,6 @@
                 <w:szCs w:val="24"/>
               </w:rPr>
               <w:t>.10</w:t>
-            </w:r>
-          </w:p>
-        </w:tc>
-        <w:tc>
-          <w:tcPr>
-            <w:tcW w:w="2410" w:type="dxa"/>
-          </w:tcPr>
-          <w:p>
-            <w:pPr>
-              <w:jc w:val="center"/>
-              <w:rPr>
-                <w:rFonts w:ascii="Times New Roman" w:hAnsi="Times New Roman" w:cs="Times New Roman"/>
-                <w:sz w:val="24"/>
-                <w:szCs w:val="24"/>
-              </w:rPr>
-            </w:pPr>
-          </w:p>
-        </w:tc>
-      </w:tr>
-      <w:bookmarkEnd w:id="0"/>
-      <w:tr>
-        <w:trPr>
-          <w:trHeight w:val="313"/>
-          <w:jc w:val="center"/>
-        </w:trPr>
-        <w:tc>
-          <w:tcPr>
-            <w:tcW w:w="5177" w:type="dxa"/>
-          </w:tcPr>
-          <w:p>
-            <w:pPr>
-              <w:jc w:val="center"/>
-              <w:rPr>
-                <w:rFonts w:ascii="Times New Roman" w:hAnsi="Times New Roman" w:cs="Times New Roman"/>
-                <w:sz w:val="24"/>
-                <w:szCs w:val="24"/>
-              </w:rPr>
-            </w:pPr>
-            <w:r>
-              <w:rPr>
-                <w:rFonts w:ascii="Times New Roman" w:hAnsi="Times New Roman" w:cs="Times New Roman"/>
-                <w:sz w:val="24"/>
-                <w:szCs w:val="24"/>
-              </w:rPr>
-              <w:t>H3</w:t>
-            </w:r>
-          </w:p>
-        </w:tc>
-        <w:tc>
-          <w:tcPr>
-            <w:tcW w:w="1205" w:type="dxa"/>
-          </w:tcPr>
-          <w:p>
-            <w:pPr>
-              <w:jc w:val="center"/>
-              <w:rPr>
-                <w:rFonts w:ascii="Times New Roman" w:hAnsi="Times New Roman" w:cs="Times New Roman"/>
-                <w:sz w:val="24"/>
-                <w:szCs w:val="24"/>
-              </w:rPr>
-            </w:pPr>
-            <w:r>
-              <w:rPr>
-                <w:rFonts w:ascii="Times New Roman" w:hAnsi="Times New Roman" w:cs="Times New Roman"/>
-                <w:sz w:val="24"/>
-                <w:szCs w:val="24"/>
-              </w:rPr>
-              <w:t>.20</w:t>
             </w:r>
           </w:p>
         </w:tc>
@@ -1903,7 +1794,7 @@
                 <w:sz w:val="24"/>
                 <w:szCs w:val="24"/>
               </w:rPr>
-              <w:t>.35</w:t>
+              <w:t>.20</w:t>
             </w:r>
           </w:p>
         </w:tc>
@@ -1970,7 +1861,7 @@
                 <w:sz w:val="24"/>
                 <w:szCs w:val="24"/>
               </w:rPr>
-              <w:t>.50</w:t>
+              <w:t>.35</w:t>
             </w:r>
           </w:p>
         </w:tc>
@@ -2037,7 +1928,7 @@
                 <w:sz w:val="24"/>
                 <w:szCs w:val="24"/>
               </w:rPr>
-              <w:t>.75</w:t>
+              <w:t>.50</w:t>
             </w:r>
           </w:p>
         </w:tc>
@@ -2104,6 +1995,73 @@
                 <w:sz w:val="24"/>
                 <w:szCs w:val="24"/>
               </w:rPr>
+              <w:t>.75</w:t>
+            </w:r>
+          </w:p>
+        </w:tc>
+        <w:tc>
+          <w:tcPr>
+            <w:tcW w:w="2410" w:type="dxa"/>
+          </w:tcPr>
+          <w:p>
+            <w:pPr>
+              <w:jc w:val="center"/>
+              <w:rPr>
+                <w:rFonts w:ascii="Times New Roman" w:hAnsi="Times New Roman" w:cs="Times New Roman"/>
+                <w:sz w:val="24"/>
+                <w:szCs w:val="24"/>
+              </w:rPr>
+            </w:pPr>
+          </w:p>
+        </w:tc>
+      </w:tr>
+      <w:tr>
+        <w:trPr>
+          <w:trHeight w:val="313"/>
+          <w:jc w:val="center"/>
+        </w:trPr>
+        <w:tc>
+          <w:tcPr>
+            <w:tcW w:w="5177" w:type="dxa"/>
+          </w:tcPr>
+          <w:p>
+            <w:pPr>
+              <w:jc w:val="center"/>
+              <w:rPr>
+                <w:rFonts w:ascii="Times New Roman" w:hAnsi="Times New Roman" w:cs="Times New Roman"/>
+                <w:sz w:val="24"/>
+                <w:szCs w:val="24"/>
+              </w:rPr>
+            </w:pPr>
+            <w:r>
+              <w:rPr>
+                <w:rFonts w:ascii="Times New Roman" w:hAnsi="Times New Roman" w:cs="Times New Roman"/>
+                <w:sz w:val="24"/>
+                <w:szCs w:val="24"/>
+              </w:rPr>
+              <w:t>H3</w:t>
+            </w:r>
+          </w:p>
+        </w:tc>
+        <w:tc>
+          <w:tcPr>
+            <w:tcW w:w="1205" w:type="dxa"/>
+          </w:tcPr>
+          <w:p>
+            <w:pPr>
+              <w:jc w:val="center"/>
+              <w:rPr>
+                <w:rFonts w:ascii="Times New Roman" w:hAnsi="Times New Roman" w:cs="Times New Roman"/>
+                <w:sz w:val="24"/>
+                <w:szCs w:val="24"/>
+              </w:rPr>
+            </w:pPr>
+            <w:r>
+              <w:rPr>
+                <w:rFonts w:ascii="Times New Roman" w:hAnsi="Times New Roman" w:cs="Times New Roman"/>
+                <w:sz w:val="24"/>
+                <w:szCs w:val="24"/>
+              </w:rPr>
               <w:t>.85</w:t>
             </w:r>
           </w:p>
@@ -2258,8 +2216,6 @@
           <w:szCs w:val="24"/>
         </w:rPr>
       </w:pPr>
-      <w:proofErr w:type="spellStart"/>
-      <w:proofErr w:type="gramStart"/>
       <w:r>
         <w:rPr>
           <w:rFonts w:ascii="Times New Roman" w:hAnsi="Times New Roman" w:cs="Times New Roman"/>
@@ -2268,11 +2224,11 @@
           <w:sz w:val="24"/>
           <w:szCs w:val="24"/>
         </w:rPr>
-        <w:t>int</w:t>
-      </w:r>
-      <w:proofErr w:type="spellEnd"/>
-      <w:proofErr w:type="gramEnd"/>
-      <w:r>
+        <w:t>int hashFunction(char * content, int i)</w:t>
+      </w:r>
+    </w:p>
+    <w:p>
+      <w:pPr>
         <w:rPr>
           <w:rFonts w:ascii="Times New Roman" w:hAnsi="Times New Roman" w:cs="Times New Roman"/>
           <w:b/>
@@ -2280,9 +2236,7 @@
           <w:sz w:val="24"/>
           <w:szCs w:val="24"/>
         </w:rPr>
-        <w:t xml:space="preserve"> </w:t>
-      </w:r>
-      <w:proofErr w:type="spellStart"/>
+      </w:pPr>
       <w:r>
         <w:rPr>
           <w:rFonts w:ascii="Times New Roman" w:hAnsi="Times New Roman" w:cs="Times New Roman"/>
@@ -2291,10 +2245,11 @@
           <w:sz w:val="24"/>
           <w:szCs w:val="24"/>
         </w:rPr>
-        <w:t>hashFunction</w:t>
-      </w:r>
-      <w:proofErr w:type="spellEnd"/>
-      <w:r>
+        <w:t>{</w:t>
+      </w:r>
+    </w:p>
+    <w:p>
+      <w:pPr>
         <w:rPr>
           <w:rFonts w:ascii="Times New Roman" w:hAnsi="Times New Roman" w:cs="Times New Roman"/>
           <w:b/>
@@ -2302,9 +2257,7 @@
           <w:sz w:val="24"/>
           <w:szCs w:val="24"/>
         </w:rPr>
-        <w:t xml:space="preserve">(char * content, </w:t>
-      </w:r>
-      <w:proofErr w:type="spellStart"/>
+      </w:pPr>
       <w:r>
         <w:rPr>
           <w:rFonts w:ascii="Times New Roman" w:hAnsi="Times New Roman" w:cs="Times New Roman"/>
@@ -2313,10 +2266,11 @@
           <w:sz w:val="24"/>
           <w:szCs w:val="24"/>
         </w:rPr>
-        <w:t>int</w:t>
-      </w:r>
-      <w:proofErr w:type="spellEnd"/>
-      <w:r>
+        <w:t xml:space="preserve">    int length = strlen(content);</w:t>
+      </w:r>
+    </w:p>
+    <w:p>
+      <w:pPr>
         <w:rPr>
           <w:rFonts w:ascii="Times New Roman" w:hAnsi="Times New Roman" w:cs="Times New Roman"/>
           <w:b/>
@@ -2324,9 +2278,7 @@
           <w:sz w:val="24"/>
           <w:szCs w:val="24"/>
         </w:rPr>
-        <w:t xml:space="preserve"> </w:t>
-      </w:r>
-      <w:proofErr w:type="spellStart"/>
+      </w:pPr>
       <w:r>
         <w:rPr>
           <w:rFonts w:ascii="Times New Roman" w:hAnsi="Times New Roman" w:cs="Times New Roman"/>
@@ -2335,10 +2287,11 @@
           <w:sz w:val="24"/>
           <w:szCs w:val="24"/>
         </w:rPr>
-        <w:t>i</w:t>
-      </w:r>
-      <w:proofErr w:type="spellEnd"/>
-      <w:r>
+        <w:t xml:space="preserve">    int k, sum;</w:t>
+      </w:r>
+    </w:p>
+    <w:p>
+      <w:pPr>
         <w:rPr>
           <w:rFonts w:ascii="Times New Roman" w:hAnsi="Times New Roman" w:cs="Times New Roman"/>
           <w:b/>
@@ -2346,7 +2299,16 @@
           <w:sz w:val="24"/>
           <w:szCs w:val="24"/>
         </w:rPr>
-        <w:t>)</w:t>
+      </w:pPr>
+      <w:r>
+        <w:rPr>
+          <w:rFonts w:ascii="Times New Roman" w:hAnsi="Times New Roman" w:cs="Times New Roman"/>
+          <w:b/>
+          <w:i/>
+          <w:sz w:val="24"/>
+          <w:szCs w:val="24"/>
+        </w:rPr>
+        <w:t xml:space="preserve">    for (sum=0, k=0; k &lt; length; k++)</w:t>
       </w:r>
     </w:p>
     <w:p>
@@ -2367,7 +2329,7 @@
           <w:sz w:val="24"/>
           <w:szCs w:val="24"/>
         </w:rPr>
-        <w:t>{</w:t>
+        <w:t xml:space="preserve">    {</w:t>
       </w:r>
     </w:p>
     <w:p>
@@ -2388,11 +2350,11 @@
           <w:sz w:val="24"/>
           <w:szCs w:val="24"/>
         </w:rPr>
-        <w:t xml:space="preserve">    </w:t>
-      </w:r>
-      <w:proofErr w:type="spellStart"/>
-      <w:proofErr w:type="gramStart"/>
-      <w:r>
+        <w:t xml:space="preserve">        sum += content[k];</w:t>
+      </w:r>
+    </w:p>
+    <w:p>
+      <w:pPr>
         <w:rPr>
           <w:rFonts w:ascii="Times New Roman" w:hAnsi="Times New Roman" w:cs="Times New Roman"/>
           <w:b/>
@@ -2400,10 +2362,7 @@
           <w:sz w:val="24"/>
           <w:szCs w:val="24"/>
         </w:rPr>
-        <w:t>int</w:t>
-      </w:r>
-      <w:proofErr w:type="spellEnd"/>
-      <w:proofErr w:type="gramEnd"/>
+      </w:pPr>
       <w:r>
         <w:rPr>
           <w:rFonts w:ascii="Times New Roman" w:hAnsi="Times New Roman" w:cs="Times New Roman"/>
@@ -2412,10 +2371,11 @@
           <w:sz w:val="24"/>
           <w:szCs w:val="24"/>
         </w:rPr>
-        <w:t xml:space="preserve"> length = </w:t>
-      </w:r>
-      <w:proofErr w:type="spellStart"/>
-      <w:r>
+        <w:t xml:space="preserve">    }</w:t>
+      </w:r>
+    </w:p>
+    <w:p>
+      <w:pPr>
         <w:rPr>
           <w:rFonts w:ascii="Times New Roman" w:hAnsi="Times New Roman" w:cs="Times New Roman"/>
           <w:b/>
@@ -2423,9 +2383,7 @@
           <w:sz w:val="24"/>
           <w:szCs w:val="24"/>
         </w:rPr>
-        <w:t>strlen</w:t>
-      </w:r>
-      <w:proofErr w:type="spellEnd"/>
+      </w:pPr>
       <w:r>
         <w:rPr>
           <w:rFonts w:ascii="Times New Roman" w:hAnsi="Times New Roman" w:cs="Times New Roman"/>
@@ -2434,223 +2392,7 @@
           <w:sz w:val="24"/>
           <w:szCs w:val="24"/>
         </w:rPr>
-        <w:t>(content);</w:t>
-      </w:r>
-    </w:p>
-    <w:p>
-      <w:pPr>
-        <w:rPr>
-          <w:rFonts w:ascii="Times New Roman" w:hAnsi="Times New Roman" w:cs="Times New Roman"/>
-          <w:b/>
-          <w:i/>
-          <w:sz w:val="24"/>
-          <w:szCs w:val="24"/>
-        </w:rPr>
-      </w:pPr>
-      <w:r>
-        <w:rPr>
-          <w:rFonts w:ascii="Times New Roman" w:hAnsi="Times New Roman" w:cs="Times New Roman"/>
-          <w:b/>
-          <w:i/>
-          <w:sz w:val="24"/>
-          <w:szCs w:val="24"/>
-        </w:rPr>
-        <w:t xml:space="preserve">    </w:t>
-      </w:r>
-      <w:proofErr w:type="spellStart"/>
-      <w:proofErr w:type="gramStart"/>
-      <w:r>
-        <w:rPr>
-          <w:rFonts w:ascii="Times New Roman" w:hAnsi="Times New Roman" w:cs="Times New Roman"/>
-          <w:b/>
-          <w:i/>
-          <w:sz w:val="24"/>
-          <w:szCs w:val="24"/>
-        </w:rPr>
-        <w:t>int</w:t>
-      </w:r>
-      <w:proofErr w:type="spellEnd"/>
-      <w:proofErr w:type="gramEnd"/>
-      <w:r>
-        <w:rPr>
-          <w:rFonts w:ascii="Times New Roman" w:hAnsi="Times New Roman" w:cs="Times New Roman"/>
-          <w:b/>
-          <w:i/>
-          <w:sz w:val="24"/>
-          <w:szCs w:val="24"/>
-        </w:rPr>
-        <w:t xml:space="preserve"> k, sum;</w:t>
-      </w:r>
-    </w:p>
-    <w:p>
-      <w:pPr>
-        <w:rPr>
-          <w:rFonts w:ascii="Times New Roman" w:hAnsi="Times New Roman" w:cs="Times New Roman"/>
-          <w:b/>
-          <w:i/>
-          <w:sz w:val="24"/>
-          <w:szCs w:val="24"/>
-        </w:rPr>
-      </w:pPr>
-      <w:r>
-        <w:rPr>
-          <w:rFonts w:ascii="Times New Roman" w:hAnsi="Times New Roman" w:cs="Times New Roman"/>
-          <w:b/>
-          <w:i/>
-          <w:sz w:val="24"/>
-          <w:szCs w:val="24"/>
-        </w:rPr>
-        <w:t xml:space="preserve">    </w:t>
-      </w:r>
-      <w:proofErr w:type="gramStart"/>
-      <w:r>
-        <w:rPr>
-          <w:rFonts w:ascii="Times New Roman" w:hAnsi="Times New Roman" w:cs="Times New Roman"/>
-          <w:b/>
-          <w:i/>
-          <w:sz w:val="24"/>
-          <w:szCs w:val="24"/>
-        </w:rPr>
-        <w:t>for</w:t>
-      </w:r>
-      <w:proofErr w:type="gramEnd"/>
-      <w:r>
-        <w:rPr>
-          <w:rFonts w:ascii="Times New Roman" w:hAnsi="Times New Roman" w:cs="Times New Roman"/>
-          <w:b/>
-          <w:i/>
-          <w:sz w:val="24"/>
-          <w:szCs w:val="24"/>
-        </w:rPr>
-        <w:t xml:space="preserve"> (sum=0, k=0; k &lt; length; k++)</w:t>
-      </w:r>
-    </w:p>
-    <w:p>
-      <w:pPr>
-        <w:rPr>
-          <w:rFonts w:ascii="Times New Roman" w:hAnsi="Times New Roman" w:cs="Times New Roman"/>
-          <w:b/>
-          <w:i/>
-          <w:sz w:val="24"/>
-          <w:szCs w:val="24"/>
-        </w:rPr>
-      </w:pPr>
-      <w:r>
-        <w:rPr>
-          <w:rFonts w:ascii="Times New Roman" w:hAnsi="Times New Roman" w:cs="Times New Roman"/>
-          <w:b/>
-          <w:i/>
-          <w:sz w:val="24"/>
-          <w:szCs w:val="24"/>
-        </w:rPr>
-        <w:t xml:space="preserve">    {</w:t>
-      </w:r>
-    </w:p>
-    <w:p>
-      <w:pPr>
-        <w:rPr>
-          <w:rFonts w:ascii="Times New Roman" w:hAnsi="Times New Roman" w:cs="Times New Roman"/>
-          <w:b/>
-          <w:i/>
-          <w:sz w:val="24"/>
-          <w:szCs w:val="24"/>
-        </w:rPr>
-      </w:pPr>
-      <w:r>
-        <w:rPr>
-          <w:rFonts w:ascii="Times New Roman" w:hAnsi="Times New Roman" w:cs="Times New Roman"/>
-          <w:b/>
-          <w:i/>
-          <w:sz w:val="24"/>
-          <w:szCs w:val="24"/>
-        </w:rPr>
-        <w:t xml:space="preserve">        </w:t>
-      </w:r>
-      <w:proofErr w:type="gramStart"/>
-      <w:r>
-        <w:rPr>
-          <w:rFonts w:ascii="Times New Roman" w:hAnsi="Times New Roman" w:cs="Times New Roman"/>
-          <w:b/>
-          <w:i/>
-          <w:sz w:val="24"/>
-          <w:szCs w:val="24"/>
-        </w:rPr>
-        <w:t>sum</w:t>
-      </w:r>
-      <w:proofErr w:type="gramEnd"/>
-      <w:r>
-        <w:rPr>
-          <w:rFonts w:ascii="Times New Roman" w:hAnsi="Times New Roman" w:cs="Times New Roman"/>
-          <w:b/>
-          <w:i/>
-          <w:sz w:val="24"/>
-          <w:szCs w:val="24"/>
-        </w:rPr>
-        <w:t xml:space="preserve"> += content[k];</w:t>
-      </w:r>
-    </w:p>
-    <w:p>
-      <w:pPr>
-        <w:rPr>
-          <w:rFonts w:ascii="Times New Roman" w:hAnsi="Times New Roman" w:cs="Times New Roman"/>
-          <w:b/>
-          <w:i/>
-          <w:sz w:val="24"/>
-          <w:szCs w:val="24"/>
-        </w:rPr>
-      </w:pPr>
-      <w:r>
-        <w:rPr>
-          <w:rFonts w:ascii="Times New Roman" w:hAnsi="Times New Roman" w:cs="Times New Roman"/>
-          <w:b/>
-          <w:i/>
-          <w:sz w:val="24"/>
-          <w:szCs w:val="24"/>
-        </w:rPr>
-        <w:t xml:space="preserve">    }</w:t>
-      </w:r>
-    </w:p>
-    <w:p>
-      <w:pPr>
-        <w:rPr>
-          <w:rFonts w:ascii="Times New Roman" w:hAnsi="Times New Roman" w:cs="Times New Roman"/>
-          <w:b/>
-          <w:i/>
-          <w:sz w:val="24"/>
-          <w:szCs w:val="24"/>
-        </w:rPr>
-      </w:pPr>
-      <w:r>
-        <w:rPr>
-          <w:rFonts w:ascii="Times New Roman" w:hAnsi="Times New Roman" w:cs="Times New Roman"/>
-          <w:b/>
-          <w:i/>
-          <w:sz w:val="24"/>
-          <w:szCs w:val="24"/>
-        </w:rPr>
-        <w:t xml:space="preserve">    </w:t>
-      </w:r>
-      <w:proofErr w:type="gramStart"/>
-      <w:r>
-        <w:rPr>
-          <w:rFonts w:ascii="Times New Roman" w:hAnsi="Times New Roman" w:cs="Times New Roman"/>
-          <w:b/>
-          <w:i/>
-          <w:sz w:val="24"/>
-          <w:szCs w:val="24"/>
-        </w:rPr>
-        <w:t>return</w:t>
-      </w:r>
-      <w:proofErr w:type="gramEnd"/>
-      <w:r>
-        <w:rPr>
-          <w:rFonts w:ascii="Times New Roman" w:hAnsi="Times New Roman" w:cs="Times New Roman"/>
-          <w:b/>
-          <w:i/>
-          <w:sz w:val="24"/>
-          <w:szCs w:val="24"/>
-        </w:rPr>
-        <w:t xml:space="preserve"> sum % size;</w:t>
+        <w:t xml:space="preserve">    return sum % size;</w:t>
       </w:r>
     </w:p>
     <w:p>
@@ -2783,6 +2525,56 @@
           <w:szCs w:val="24"/>
         </w:rPr>
       </w:pPr>
+    </w:p>
+    <w:p>
+      <w:pPr>
+        <w:rPr>
+          <w:rFonts w:ascii="Times New Roman" w:hAnsi="Times New Roman" w:cs="Times New Roman"/>
+          <w:sz w:val="24"/>
+          <w:szCs w:val="24"/>
+        </w:rPr>
+      </w:pPr>
+    </w:p>
+    <w:p>
+      <w:pPr>
+        <w:rPr>
+          <w:rFonts w:ascii="Times New Roman" w:hAnsi="Times New Roman" w:cs="Times New Roman"/>
+          <w:sz w:val="24"/>
+          <w:szCs w:val="24"/>
+        </w:rPr>
+      </w:pPr>
+      <w:r>
+        <w:rPr>
+          <w:rFonts w:ascii="Times New Roman" w:hAnsi="Times New Roman" w:cs="Times New Roman"/>
+          <w:sz w:val="24"/>
+          <w:szCs w:val="24"/>
+        </w:rPr>
+        <w:t>Deadlines:</w:t>
+      </w:r>
+      <w:bookmarkStart w:id="0" w:name="_GoBack"/>
+      <w:bookmarkEnd w:id="0"/>
+    </w:p>
+    <w:p>
+      <w:pPr>
+        <w:spacing w:line="360" w:lineRule="auto"/>
+      </w:pPr>
+      <w:r>
+        <w:rPr>
+          <w:rFonts w:ascii="Times New Roman" w:hAnsi="Times New Roman" w:cs="Times New Roman"/>
+          <w:sz w:val="24"/>
+          <w:szCs w:val="24"/>
+        </w:rPr>
+        <w:t>30411 – 18.05.2015 (before 12:00 if you want review and before 23:59 if you want a grade)</w:t>
+      </w:r>
+      <w:r>
+        <w:rPr>
+          <w:rFonts w:ascii="Times New Roman" w:hAnsi="Times New Roman" w:cs="Times New Roman"/>
+          <w:sz w:val="24"/>
+          <w:szCs w:val="24"/>
+        </w:rPr>
+        <w:br/>
+        <w:t>30414 – 25.05.2015 (before 12:00 if you want review and before 23:59 if you want a grade)</w:t>
+      </w:r>
     </w:p>
     <w:sectPr>
       <w:pgSz w:w="12240" w:h="15840"/>

--- a/Assignments/Assignment 7/Assignment 7.2 - Hash Tables - Chaining/Instructions.docx
+++ b/Assignments/Assignment 7/Assignment 7.2 - Hash Tables - Chaining/Instructions.docx
@@ -2551,29 +2551,45 @@
         </w:rPr>
         <w:t>Deadlines:</w:t>
       </w:r>
+    </w:p>
+    <w:p>
+      <w:pPr>
+        <w:spacing w:line="360" w:lineRule="auto"/>
+      </w:pPr>
+      <w:r>
+        <w:rPr>
+          <w:rFonts w:ascii="Times New Roman" w:hAnsi="Times New Roman" w:cs="Times New Roman"/>
+          <w:sz w:val="24"/>
+          <w:szCs w:val="24"/>
+        </w:rPr>
+        <w:t>30411 – 18.05.2015 (before 12:00 if you want review and before 23:59 if you want a grade)</w:t>
+      </w:r>
+      <w:r>
+        <w:rPr>
+          <w:rFonts w:ascii="Times New Roman" w:hAnsi="Times New Roman" w:cs="Times New Roman"/>
+          <w:sz w:val="24"/>
+          <w:szCs w:val="24"/>
+        </w:rPr>
+        <w:br/>
+        <w:t xml:space="preserve">30414 – </w:t>
+      </w:r>
+      <w:r>
+        <w:rPr>
+          <w:rFonts w:ascii="Times New Roman" w:hAnsi="Times New Roman" w:cs="Times New Roman"/>
+          <w:sz w:val="24"/>
+          <w:szCs w:val="24"/>
+        </w:rPr>
+        <w:t>19</w:t>
+      </w:r>
       <w:bookmarkStart w:id="0" w:name="_GoBack"/>
       <w:bookmarkEnd w:id="0"/>
-    </w:p>
-    <w:p>
-      <w:pPr>
-        <w:spacing w:line="360" w:lineRule="auto"/>
-      </w:pPr>
-      <w:r>
-        <w:rPr>
-          <w:rFonts w:ascii="Times New Roman" w:hAnsi="Times New Roman" w:cs="Times New Roman"/>
-          <w:sz w:val="24"/>
-          <w:szCs w:val="24"/>
-        </w:rPr>
-        <w:t>30411 – 18.05.2015 (before 12:00 if you want review and before 23:59 if you want a grade)</w:t>
-      </w:r>
-      <w:r>
-        <w:rPr>
-          <w:rFonts w:ascii="Times New Roman" w:hAnsi="Times New Roman" w:cs="Times New Roman"/>
-          <w:sz w:val="24"/>
-          <w:szCs w:val="24"/>
-        </w:rPr>
-        <w:br/>
-        <w:t>30414 – 25.05.2015 (before 12:00 if you want review and before 23:59 if you want a grade)</w:t>
+      <w:r>
+        <w:rPr>
+          <w:rFonts w:ascii="Times New Roman" w:hAnsi="Times New Roman" w:cs="Times New Roman"/>
+          <w:sz w:val="24"/>
+          <w:szCs w:val="24"/>
+        </w:rPr>
+        <w:t>.05.2015 (before 12:00 if you want review and before 23:59 if you want a grade)</w:t>
       </w:r>
     </w:p>
     <w:sectPr>
